--- a/WordDocuments/TimesNewRoman/0368.docx
+++ b/WordDocuments/TimesNewRoman/0368.docx
@@ -8,11 +8,11 @@
       </w:pPr>
       <w:r>
         <w:rPr>
-          <w:rFonts w:ascii="TimesNewToman" w:hAnsi="TimesNewToman"/>
+          <w:rFonts w:ascii="Times New Roman" w:hAnsi="Times New Roman"/>
           <w:color w:val="000000"/>
           <w:sz w:val="44"/>
         </w:rPr>
-        <w:t>Unraveling the Mysteries of Quantum Entanglement</w:t>
+        <w:t>The Art of Balancing Chemical Equations: A Balancing Act</w:t>
       </w:r>
     </w:p>
     <w:p>
@@ -22,11 +22,27 @@
       </w:pPr>
       <w:r>
         <w:rPr>
-          <w:rFonts w:ascii="TimesNewToman" w:hAnsi="TimesNewToman"/>
+          <w:rFonts w:ascii="Times New Roman" w:hAnsi="Times New Roman"/>
           <w:color w:val="000000"/>
           <w:sz w:val="36"/>
         </w:rPr>
-        <w:t>Isabella Maxwell</w:t>
+        <w:t>Dr</w:t>
+      </w:r>
+      <w:r>
+        <w:rPr>
+          <w:rFonts w:ascii="Times New Roman" w:hAnsi="Times New Roman"/>
+          <w:color w:val="000000"/>
+          <w:sz w:val="36"/>
+        </w:rPr>
+        <w:t>.</w:t>
+      </w:r>
+      <w:r>
+        <w:rPr>
+          <w:rFonts w:ascii="Times New Roman" w:hAnsi="Times New Roman"/>
+          <w:color w:val="000000"/>
+          <w:sz w:val="36"/>
+        </w:rPr>
+        <w:t xml:space="preserve"> Clara Weatherspoon</w:t>
       </w:r>
     </w:p>
     <w:p>
@@ -35,15 +51,15 @@
       </w:pPr>
       <w:r>
         <w:rPr>
-          <w:rFonts w:ascii="TimesNewToman" w:hAnsi="TimesNewToman"/>
+          <w:rFonts w:ascii="Times New Roman" w:hAnsi="Times New Roman"/>
           <w:color w:val="000000"/>
           <w:sz w:val="32"/>
         </w:rPr>
-        <w:t>i</w:t>
+        <w:t>weatherspoon</w:t>
       </w:r>
       <w:r>
         <w:rPr>
-          <w:rFonts w:ascii="TimesNewToman" w:hAnsi="TimesNewToman"/>
+          <w:rFonts w:ascii="Times New Roman" w:hAnsi="Times New Roman"/>
           <w:color w:val="000000"/>
           <w:sz w:val="32"/>
         </w:rPr>
@@ -51,15 +67,15 @@
       </w:r>
       <w:r>
         <w:rPr>
-          <w:rFonts w:ascii="TimesNewToman" w:hAnsi="TimesNewToman"/>
+          <w:rFonts w:ascii="Times New Roman" w:hAnsi="Times New Roman"/>
           <w:color w:val="000000"/>
           <w:sz w:val="32"/>
         </w:rPr>
-        <w:t>maxwell@revere</w:t>
+        <w:t>clara@highschool</w:t>
       </w:r>
       <w:r>
         <w:rPr>
-          <w:rFonts w:ascii="TimesNewToman" w:hAnsi="TimesNewToman"/>
+          <w:rFonts w:ascii="Times New Roman" w:hAnsi="Times New Roman"/>
           <w:color w:val="000000"/>
           <w:sz w:val="32"/>
         </w:rPr>
@@ -67,7 +83,7 @@
       </w:r>
       <w:r>
         <w:rPr>
-          <w:rFonts w:ascii="TimesNewToman" w:hAnsi="TimesNewToman"/>
+          <w:rFonts w:ascii="Times New Roman" w:hAnsi="Times New Roman"/>
           <w:color w:val="000000"/>
           <w:sz w:val="32"/>
         </w:rPr>
@@ -78,15 +94,15 @@
     <w:p>
       <w:r>
         <w:rPr>
-          <w:rFonts w:ascii="TimesNewToman" w:hAnsi="TimesNewToman"/>
+          <w:rFonts w:ascii="Times New Roman" w:hAnsi="Times New Roman"/>
           <w:color w:val="000000"/>
           <w:sz w:val="24"/>
         </w:rPr>
-        <w:t>In the vast tapestry of the universe, where particles dance in an intricate waltz of subatomic interactions, there lies an enigmatic phenomenon known as quantum entanglement</w:t>
+        <w:t>In the realm of chemistry, equations serve as a language, capturing the essence of chemical reactions in a symbolic dance of atoms and molecules</w:t>
       </w:r>
       <w:r>
         <w:rPr>
-          <w:rFonts w:ascii="TimesNewToman" w:hAnsi="TimesNewToman"/>
+          <w:rFonts w:ascii="Times New Roman" w:hAnsi="Times New Roman"/>
           <w:color w:val="000000"/>
           <w:sz w:val="24"/>
         </w:rPr>
@@ -94,15 +110,15 @@
       </w:r>
       <w:r>
         <w:rPr>
-          <w:rFonts w:ascii="TimesNewToman" w:hAnsi="TimesNewToman"/>
+          <w:rFonts w:ascii="Times New Roman" w:hAnsi="Times New Roman"/>
           <w:color w:val="000000"/>
           <w:sz w:val="24"/>
         </w:rPr>
-        <w:t xml:space="preserve"> This perplexing concept, born out of the enigmatic world of quantum mechanics, defies our classical understanding of locality and unveils a symphony of correlations that transcend space and time itself</w:t>
+        <w:t xml:space="preserve"> These equations, much like intricate puzzles, require careful manipulation to ensure that the scales of matter are balanced</w:t>
       </w:r>
       <w:r>
         <w:rPr>
-          <w:rFonts w:ascii="TimesNewToman" w:hAnsi="TimesNewToman"/>
+          <w:rFonts w:ascii="Times New Roman" w:hAnsi="Times New Roman"/>
           <w:color w:val="000000"/>
           <w:sz w:val="24"/>
         </w:rPr>
@@ -110,15 +126,15 @@
       </w:r>
       <w:r>
         <w:rPr>
-          <w:rFonts w:ascii="TimesNewToman" w:hAnsi="TimesNewToman"/>
+          <w:rFonts w:ascii="Times New Roman" w:hAnsi="Times New Roman"/>
           <w:color w:val="000000"/>
           <w:sz w:val="24"/>
         </w:rPr>
-        <w:t xml:space="preserve"> Imagine a pair of entangled particles, whose destinies are intertwined in a manner that transcends distance, such that the state of one particle instantaneously influences the other, regardless of the vastness of the separation between them</w:t>
+        <w:t xml:space="preserve"> This delicate act, known as balancing chemical equations, unveils the underlying harmony and conservation laws that govern the interactions of substances</w:t>
       </w:r>
       <w:r>
         <w:rPr>
-          <w:rFonts w:ascii="TimesNewToman" w:hAnsi="TimesNewToman"/>
+          <w:rFonts w:ascii="Times New Roman" w:hAnsi="Times New Roman"/>
           <w:color w:val="000000"/>
           <w:sz w:val="24"/>
         </w:rPr>
@@ -126,15 +142,24 @@
       </w:r>
       <w:r>
         <w:rPr>
-          <w:rFonts w:ascii="TimesNewToman" w:hAnsi="TimesNewToman"/>
+          <w:rFonts w:ascii="Times New Roman" w:hAnsi="Times New Roman"/>
           <w:color w:val="000000"/>
           <w:sz w:val="24"/>
         </w:rPr>
-        <w:t xml:space="preserve"> This phenomenon, seemingly defying the speed of light, has captivated the imaginations of scientists and philosophers alike, prompting an ongoing quest to unlock its secrets</w:t>
+        <w:br/>
       </w:r>
       <w:r>
         <w:rPr>
-          <w:rFonts w:ascii="TimesNewToman" w:hAnsi="TimesNewToman"/>
+          <w:rFonts w:ascii="Times New Roman" w:hAnsi="Times New Roman"/>
+          <w:color w:val="000000"/>
+          <w:sz w:val="24"/>
+        </w:rPr>
+        <w:br/>
+        <w:t>Imagine yourself as an architect of molecular transformations, tasked with crafting equations that reflect the true nature of chemical reactions</w:t>
+      </w:r>
+      <w:r>
+        <w:rPr>
+          <w:rFonts w:ascii="Times New Roman" w:hAnsi="Times New Roman"/>
           <w:color w:val="000000"/>
           <w:sz w:val="24"/>
         </w:rPr>
@@ -142,7 +167,39 @@
       </w:r>
       <w:r>
         <w:rPr>
-          <w:rFonts w:ascii="TimesNewToman" w:hAnsi="TimesNewToman"/>
+          <w:rFonts w:ascii="Times New Roman" w:hAnsi="Times New Roman"/>
+          <w:color w:val="000000"/>
+          <w:sz w:val="24"/>
+        </w:rPr>
+        <w:t xml:space="preserve"> As you embark on this journey, you will encounter diverse compounds, each with its own unique identity and properties</w:t>
+      </w:r>
+      <w:r>
+        <w:rPr>
+          <w:rFonts w:ascii="Times New Roman" w:hAnsi="Times New Roman"/>
+          <w:color w:val="000000"/>
+          <w:sz w:val="24"/>
+        </w:rPr>
+        <w:t>.</w:t>
+      </w:r>
+      <w:r>
+        <w:rPr>
+          <w:rFonts w:ascii="Times New Roman" w:hAnsi="Times New Roman"/>
+          <w:color w:val="000000"/>
+          <w:sz w:val="24"/>
+        </w:rPr>
+        <w:t xml:space="preserve"> These compounds, represented by their chemical symbols, engage in intricate interactions, exchanging atoms and forming new substances</w:t>
+      </w:r>
+      <w:r>
+        <w:rPr>
+          <w:rFonts w:ascii="Times New Roman" w:hAnsi="Times New Roman"/>
+          <w:color w:val="000000"/>
+          <w:sz w:val="24"/>
+        </w:rPr>
+        <w:t>.</w:t>
+      </w:r>
+      <w:r>
+        <w:rPr>
+          <w:rFonts w:ascii="Times New Roman" w:hAnsi="Times New Roman"/>
           <w:color w:val="000000"/>
           <w:sz w:val="24"/>
         </w:rPr>
@@ -150,16 +207,16 @@
       </w:r>
       <w:r>
         <w:rPr>
-          <w:rFonts w:ascii="TimesNewToman" w:hAnsi="TimesNewToman"/>
+          <w:rFonts w:ascii="Times New Roman" w:hAnsi="Times New Roman"/>
           <w:color w:val="000000"/>
           <w:sz w:val="24"/>
         </w:rPr>
         <w:br/>
-        <w:t>From the realm of theoretical physics, where entangled particles seemingly defy the laws of causality, to the practical applications that promise to revolutionize the fields of communication, computing, and cryptography, quantum entanglement stands as a beacon of scientific marvel</w:t>
+        <w:t>To unravel the mysteries of these reactions, you must adhere to the fundamental principles of conservation of mass and charge</w:t>
       </w:r>
       <w:r>
         <w:rPr>
-          <w:rFonts w:ascii="TimesNewToman" w:hAnsi="TimesNewToman"/>
+          <w:rFonts w:ascii="Times New Roman" w:hAnsi="Times New Roman"/>
           <w:color w:val="000000"/>
           <w:sz w:val="24"/>
         </w:rPr>
@@ -167,15 +224,15 @@
       </w:r>
       <w:r>
         <w:rPr>
-          <w:rFonts w:ascii="TimesNewToman" w:hAnsi="TimesNewToman"/>
+          <w:rFonts w:ascii="Times New Roman" w:hAnsi="Times New Roman"/>
           <w:color w:val="000000"/>
           <w:sz w:val="24"/>
         </w:rPr>
-        <w:t xml:space="preserve"> As we delve into the intricate world of entangled particles, we encounter a tapestry of mysteries waiting to be unraveled, blurring the boundaries between the known and the unknown</w:t>
+        <w:t xml:space="preserve"> Like a conductor orchestrating a symphony of atoms, you must ensure that the number of atoms of each element remains constant throughout the reaction</w:t>
       </w:r>
       <w:r>
         <w:rPr>
-          <w:rFonts w:ascii="TimesNewToman" w:hAnsi="TimesNewToman"/>
+          <w:rFonts w:ascii="Times New Roman" w:hAnsi="Times New Roman"/>
           <w:color w:val="000000"/>
           <w:sz w:val="24"/>
         </w:rPr>
@@ -183,7 +240,23 @@
       </w:r>
       <w:r>
         <w:rPr>
-          <w:rFonts w:ascii="TimesNewToman" w:hAnsi="TimesNewToman"/>
+          <w:rFonts w:ascii="Times New Roman" w:hAnsi="Times New Roman"/>
+          <w:color w:val="000000"/>
+          <w:sz w:val="24"/>
+        </w:rPr>
+        <w:t xml:space="preserve"> This delicate balancing act requires a keen eye and a deep understanding of the chemical world</w:t>
+      </w:r>
+      <w:r>
+        <w:rPr>
+          <w:rFonts w:ascii="Times New Roman" w:hAnsi="Times New Roman"/>
+          <w:color w:val="000000"/>
+          <w:sz w:val="24"/>
+        </w:rPr>
+        <w:t>.</w:t>
+      </w:r>
+      <w:r>
+        <w:rPr>
+          <w:rFonts w:ascii="Times New Roman" w:hAnsi="Times New Roman"/>
           <w:color w:val="000000"/>
           <w:sz w:val="24"/>
         </w:rPr>
@@ -191,16 +264,16 @@
       </w:r>
       <w:r>
         <w:rPr>
-          <w:rFonts w:ascii="TimesNewToman" w:hAnsi="TimesNewToman"/>
+          <w:rFonts w:ascii="Times New Roman" w:hAnsi="Times New Roman"/>
           <w:color w:val="000000"/>
           <w:sz w:val="24"/>
         </w:rPr>
         <w:br/>
-        <w:t>Despite the tireless exploration and relentless pursuit of knowledge, the enigma of quantum entanglement continues to evade a comprehensive understanding</w:t>
+        <w:t>Delving deeper into the world of chemical equations, you will discover the concept of stoichiometry, a branch of chemistry that quantifies the relationships between reactants and products</w:t>
       </w:r>
       <w:r>
         <w:rPr>
-          <w:rFonts w:ascii="TimesNewToman" w:hAnsi="TimesNewToman"/>
+          <w:rFonts w:ascii="Times New Roman" w:hAnsi="Times New Roman"/>
           <w:color w:val="000000"/>
           <w:sz w:val="24"/>
         </w:rPr>
@@ -208,15 +281,15 @@
       </w:r>
       <w:r>
         <w:rPr>
-          <w:rFonts w:ascii="TimesNewToman" w:hAnsi="TimesNewToman"/>
+          <w:rFonts w:ascii="Times New Roman" w:hAnsi="Times New Roman"/>
           <w:color w:val="000000"/>
           <w:sz w:val="24"/>
         </w:rPr>
-        <w:t xml:space="preserve"> Scientists continue to probe the depths of this mysterious dance, seeking to unravel the profound implications it holds for our understanding of the universe and the very fabric of reality itself</w:t>
+        <w:t xml:space="preserve"> Through stoichiometric calculations, you will uncover the precise amounts of reactants required to achieve complete conversion and predict the quantities of products that will be formed</w:t>
       </w:r>
       <w:r>
         <w:rPr>
-          <w:rFonts w:ascii="TimesNewToman" w:hAnsi="TimesNewToman"/>
+          <w:rFonts w:ascii="Times New Roman" w:hAnsi="Times New Roman"/>
           <w:color w:val="000000"/>
           <w:sz w:val="24"/>
         </w:rPr>
@@ -226,7 +299,7 @@
     <w:p>
       <w:r>
         <w:rPr>
-          <w:rFonts w:ascii="TimesNewToman" w:hAnsi="TimesNewToman"/>
+          <w:rFonts w:ascii="Times New Roman" w:hAnsi="Times New Roman"/>
           <w:color w:val="000000"/>
           <w:sz w:val="28"/>
         </w:rPr>
@@ -236,69 +309,48 @@
     <w:p>
       <w:r>
         <w:rPr>
-          <w:rFonts w:ascii="TimesNewToman" w:hAnsi="TimesNewToman"/>
+          <w:rFonts w:ascii="Times New Roman" w:hAnsi="Times New Roman"/>
           <w:color w:val="000000"/>
         </w:rPr>
-        <w:t>Quantum entanglement, a phenomenon where the state of one particle instantaneously influences that of another, regardless of their separation, challenges our classical notions of locality</w:t>
+        <w:t>In this exploration of chemical equations, we have delved into the art of balancing chemical equations, emphasizing the significance of stoichiometry in understanding the quantitative aspects of chemical reactions</w:t>
       </w:r>
       <w:r>
         <w:rPr>
-          <w:rFonts w:ascii="TimesNewToman" w:hAnsi="TimesNewToman"/>
+          <w:rFonts w:ascii="Times New Roman" w:hAnsi="Times New Roman"/>
           <w:color w:val="000000"/>
         </w:rPr>
         <w:t>.</w:t>
       </w:r>
       <w:r>
         <w:rPr>
-          <w:rFonts w:ascii="TimesNewToman" w:hAnsi="TimesNewToman"/>
+          <w:rFonts w:ascii="Times New Roman" w:hAnsi="Times New Roman"/>
           <w:color w:val="000000"/>
         </w:rPr>
-        <w:t xml:space="preserve"> Its implications span diverse fields, from communication to cryptography, with the potential to revolutionize technology in unprecedented ways</w:t>
+        <w:t xml:space="preserve"> This detailed journey has illuminated the intricacies of chemical transformations, revealing the fundamental principles that govern the interactions of substances</w:t>
       </w:r>
       <w:r>
         <w:rPr>
-          <w:rFonts w:ascii="TimesNewToman" w:hAnsi="TimesNewToman"/>
+          <w:rFonts w:ascii="Times New Roman" w:hAnsi="Times New Roman"/>
           <w:color w:val="000000"/>
         </w:rPr>
         <w:t>.</w:t>
       </w:r>
       <w:r>
         <w:rPr>
-          <w:rFonts w:ascii="TimesNewToman" w:hAnsi="TimesNewToman"/>
+          <w:rFonts w:ascii="Times New Roman" w:hAnsi="Times New Roman"/>
           <w:color w:val="000000"/>
         </w:rPr>
-        <w:t xml:space="preserve"> Though extensively explored, many mysteries remain, pushing scientists to relentlessly pursue a deeper comprehension of this captivating dance of particles</w:t>
+        <w:t xml:space="preserve"> Balancing chemical equations is not merely a technical skill; it is an elegant interplay of logic, creativity, and deep understanding of the chemical world</w:t>
       </w:r>
       <w:r>
         <w:rPr>
-          <w:rFonts w:ascii="TimesNewToman" w:hAnsi="TimesNewToman"/>
-          <w:color w:val="000000"/>
-        </w:rPr>
-        <w:t>.</w:t>
-      </w:r>
-      <w:r>
-        <w:rPr>
-          <w:rFonts w:ascii="TimesNewToman" w:hAnsi="TimesNewToman"/>
-          <w:color w:val="000000"/>
-        </w:rPr>
-        <w:t xml:space="preserve"> As we venture further into the enigmatic realm of quantum entanglement, we unlock </w:t>
-      </w:r>
-      <w:r>
-        <w:rPr>
-          <w:rFonts w:ascii="TimesNewToman" w:hAnsi="TimesNewToman"/>
-          <w:color w:val="000000"/>
-        </w:rPr>
-        <w:lastRenderedPageBreak/>
-        <w:t>new knowledge that enriches our understanding of the universe and the extraordinary tapestry of existence</w:t>
-      </w:r>
-      <w:r>
-        <w:rPr>
-          <w:rFonts w:ascii="TimesNewToman" w:hAnsi="TimesNewToman"/>
+          <w:rFonts w:ascii="Times New Roman" w:hAnsi="Times New Roman"/>
           <w:color w:val="000000"/>
         </w:rPr>
         <w:t>.</w:t>
       </w:r>
     </w:p>
+    <w:p/>
     <w:sectPr>
       <w:pgSz w:w="12240" w:h="15840"/>
       <w:pgMar w:top="1440" w:right="1800" w:bottom="1440" w:left="1800" w:header="720" w:footer="720" w:gutter="0"/>
@@ -482,31 +534,31 @@
       </w:rPr>
     </w:lvl>
   </w:abstractNum>
-  <w:num w:numId="1" w16cid:durableId="733314735">
+  <w:num w:numId="1" w16cid:durableId="1673020551">
     <w:abstractNumId w:val="8"/>
   </w:num>
-  <w:num w:numId="2" w16cid:durableId="1754862960">
+  <w:num w:numId="2" w16cid:durableId="1671634694">
     <w:abstractNumId w:val="6"/>
   </w:num>
-  <w:num w:numId="3" w16cid:durableId="1639798531">
+  <w:num w:numId="3" w16cid:durableId="1214973835">
     <w:abstractNumId w:val="5"/>
   </w:num>
-  <w:num w:numId="4" w16cid:durableId="354691365">
+  <w:num w:numId="4" w16cid:durableId="1379431715">
     <w:abstractNumId w:val="4"/>
   </w:num>
-  <w:num w:numId="5" w16cid:durableId="287202277">
+  <w:num w:numId="5" w16cid:durableId="368575943">
     <w:abstractNumId w:val="7"/>
   </w:num>
-  <w:num w:numId="6" w16cid:durableId="1968200700">
+  <w:num w:numId="6" w16cid:durableId="1249467">
     <w:abstractNumId w:val="3"/>
   </w:num>
-  <w:num w:numId="7" w16cid:durableId="1007446403">
+  <w:num w:numId="7" w16cid:durableId="1277522512">
     <w:abstractNumId w:val="2"/>
   </w:num>
-  <w:num w:numId="8" w16cid:durableId="1066610906">
+  <w:num w:numId="8" w16cid:durableId="1577982579">
     <w:abstractNumId w:val="1"/>
   </w:num>
-  <w:num w:numId="9" w16cid:durableId="1097676536">
+  <w:num w:numId="9" w16cid:durableId="1219168299">
     <w:abstractNumId w:val="0"/>
   </w:num>
 </w:numbering>
